--- a/LoveWatch1702.docx
+++ b/LoveWatch1702.docx
@@ -30,7 +30,7 @@
             <mc:AlternateContent>
               <mc:Choice Requires="wpg">
                 <w:drawing>
-                  <wp:anchor distT="0" distB="0" distL="114300" distR="114300" simplePos="0" relativeHeight="251659264" behindDoc="0" locked="0" layoutInCell="1" allowOverlap="1">
+                  <wp:anchor distT="0" distB="0" distL="114300" distR="114300" simplePos="0" relativeHeight="251654144" behindDoc="0" locked="0" layoutInCell="1" allowOverlap="1">
                     <wp:simplePos x="0" y="0"/>
                     <wp:positionH relativeFrom="page">
                       <wp:align>center</wp:align>
@@ -281,7 +281,43 @@
                                           <w:sz w:val="32"/>
                                           <w:szCs w:val="32"/>
                                         </w:rPr>
-                                        <w:t>Yoseph Maguire, Yovahn Hoole, Chandler Burke</w:t>
+                                        <w:t xml:space="preserve">Yoseph Maguire, </w:t>
+                                      </w:r>
+                                      <w:proofErr w:type="spellStart"/>
+                                      <w:r>
+                                        <w:rPr>
+                                          <w:color w:val="FFFFFF" w:themeColor="background1"/>
+                                          <w:sz w:val="32"/>
+                                          <w:szCs w:val="32"/>
+                                        </w:rPr>
+                                        <w:t>Yovahn</w:t>
+                                      </w:r>
+                                      <w:proofErr w:type="spellEnd"/>
+                                      <w:r>
+                                        <w:rPr>
+                                          <w:color w:val="FFFFFF" w:themeColor="background1"/>
+                                          <w:sz w:val="32"/>
+                                          <w:szCs w:val="32"/>
+                                        </w:rPr>
+                                        <w:t xml:space="preserve"> </w:t>
+                                      </w:r>
+                                      <w:proofErr w:type="spellStart"/>
+                                      <w:r>
+                                        <w:rPr>
+                                          <w:color w:val="FFFFFF" w:themeColor="background1"/>
+                                          <w:sz w:val="32"/>
+                                          <w:szCs w:val="32"/>
+                                        </w:rPr>
+                                        <w:t>Hoole</w:t>
+                                      </w:r>
+                                      <w:proofErr w:type="spellEnd"/>
+                                      <w:r>
+                                        <w:rPr>
+                                          <w:color w:val="FFFFFF" w:themeColor="background1"/>
+                                          <w:sz w:val="32"/>
+                                          <w:szCs w:val="32"/>
+                                        </w:rPr>
+                                        <w:t>, Chandler Burke</w:t>
                                       </w:r>
                                     </w:p>
                                   </w:sdtContent>
@@ -381,7 +417,7 @@
               </mc:Choice>
               <mc:Fallback>
                 <w:pict>
-                  <v:group id="Group 11" o:spid="_x0000_s1026" style="position:absolute;margin-left:0;margin-top:0;width:540pt;height:10in;z-index:251659264;mso-width-percent:882;mso-height-percent:909;mso-position-horizontal:center;mso-position-horizontal-relative:page;mso-position-vertical:center;mso-position-vertical-relative:page;mso-width-percent:882;mso-height-percent:909" coordsize="68580,91440" o:gfxdata="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">
+                  <v:group id="Group 11" o:spid="_x0000_s1026" style="position:absolute;margin-left:0;margin-top:0;width:540pt;height:10in;z-index:251654144;mso-width-percent:882;mso-height-percent:909;mso-position-horizontal:center;mso-position-horizontal-relative:page;mso-position-vertical:center;mso-position-vertical-relative:page;mso-width-percent:882;mso-height-percent:909" coordsize="68580,91440" o:gfxdata="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">
                     <v:rect id="Rectangle 33" o:spid="_x0000_s1027" style="position:absolute;left:2286;width:66294;height:91440;visibility:visible;mso-wrap-style:square;v-text-anchor:bottom" o:gfxdata="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" fillcolor="black [3213]" stroked="f" strokeweight="1pt">
                       <v:textbox inset="36pt,1in,1in,208.8pt">
                         <w:txbxContent>
@@ -500,7 +536,43 @@
                                     <w:sz w:val="32"/>
                                     <w:szCs w:val="32"/>
                                   </w:rPr>
-                                  <w:t>Yoseph Maguire, Yovahn Hoole, Chandler Burke</w:t>
+                                  <w:t xml:space="preserve">Yoseph Maguire, </w:t>
+                                </w:r>
+                                <w:proofErr w:type="spellStart"/>
+                                <w:r>
+                                  <w:rPr>
+                                    <w:color w:val="FFFFFF" w:themeColor="background1"/>
+                                    <w:sz w:val="32"/>
+                                    <w:szCs w:val="32"/>
+                                  </w:rPr>
+                                  <w:t>Yovahn</w:t>
+                                </w:r>
+                                <w:proofErr w:type="spellEnd"/>
+                                <w:r>
+                                  <w:rPr>
+                                    <w:color w:val="FFFFFF" w:themeColor="background1"/>
+                                    <w:sz w:val="32"/>
+                                    <w:szCs w:val="32"/>
+                                  </w:rPr>
+                                  <w:t xml:space="preserve"> </w:t>
+                                </w:r>
+                                <w:proofErr w:type="spellStart"/>
+                                <w:r>
+                                  <w:rPr>
+                                    <w:color w:val="FFFFFF" w:themeColor="background1"/>
+                                    <w:sz w:val="32"/>
+                                    <w:szCs w:val="32"/>
+                                  </w:rPr>
+                                  <w:t>Hoole</w:t>
+                                </w:r>
+                                <w:proofErr w:type="spellEnd"/>
+                                <w:r>
+                                  <w:rPr>
+                                    <w:color w:val="FFFFFF" w:themeColor="background1"/>
+                                    <w:sz w:val="32"/>
+                                    <w:szCs w:val="32"/>
+                                  </w:rPr>
+                                  <w:t>, Chandler Burke</w:t>
                                 </w:r>
                               </w:p>
                             </w:sdtContent>
@@ -612,7 +684,31 @@
         <w:t>y</w:t>
       </w:r>
       <w:r>
-        <w:t xml:space="preserve"> the presence of loovvee. We three members of the Lonely Hearts Club, Yoseph Maguire, Yovahn Hoole and Chandler Burke have come up with a unique and state of the art system to help a user detect if they are in love by detecting a spike in heart rate. This research has far reaching consequences in protecting young ELECs from the distractions of college life.  </w:t>
+        <w:t xml:space="preserve"> the presence of </w:t>
+      </w:r>
+      <w:proofErr w:type="spellStart"/>
+      <w:r>
+        <w:t>loovvee</w:t>
+      </w:r>
+      <w:proofErr w:type="spellEnd"/>
+      <w:r>
+        <w:t xml:space="preserve">. We three members of the Lonely Hearts Club, Yoseph Maguire, </w:t>
+      </w:r>
+      <w:proofErr w:type="spellStart"/>
+      <w:r>
+        <w:t>Yovahn</w:t>
+      </w:r>
+      <w:proofErr w:type="spellEnd"/>
+      <w:r>
+        <w:t xml:space="preserve"> </w:t>
+      </w:r>
+      <w:proofErr w:type="spellStart"/>
+      <w:r>
+        <w:t>Hoole</w:t>
+      </w:r>
+      <w:proofErr w:type="spellEnd"/>
+      <w:r>
+        <w:t xml:space="preserve"> and Chandler Burke have come up with a unique and state of the art system to help a user detect if they are in love by detecting a spike in heart rate. This research has far reaching consequences in protecting young ELECs from the distractions of college life.  </w:t>
       </w:r>
     </w:p>
     <w:p>
@@ -645,7 +741,7 @@
           <w:noProof/>
         </w:rPr>
         <w:drawing>
-          <wp:anchor distT="0" distB="0" distL="114300" distR="114300" simplePos="0" relativeHeight="251660288" behindDoc="0" locked="0" layoutInCell="1" allowOverlap="1">
+          <wp:anchor distT="0" distB="0" distL="114300" distR="114300" simplePos="0" relativeHeight="251655168" behindDoc="0" locked="0" layoutInCell="1" allowOverlap="1">
             <wp:simplePos x="0" y="0"/>
             <wp:positionH relativeFrom="margin">
               <wp:align>center</wp:align>
@@ -731,7 +827,7 @@
         <mc:AlternateContent>
           <mc:Choice Requires="wps">
             <w:drawing>
-              <wp:anchor distT="0" distB="0" distL="114300" distR="114300" simplePos="0" relativeHeight="251662336" behindDoc="0" locked="0" layoutInCell="1" allowOverlap="1" wp14:anchorId="133771CC" wp14:editId="51156BC3">
+              <wp:anchor distT="0" distB="0" distL="114300" distR="114300" simplePos="0" relativeHeight="251657216" behindDoc="0" locked="0" layoutInCell="1" allowOverlap="1" wp14:anchorId="133771CC" wp14:editId="51156BC3">
                 <wp:simplePos x="0" y="0"/>
                 <wp:positionH relativeFrom="margin">
                   <wp:align>center</wp:align>
@@ -776,14 +872,27 @@
                             <w:r>
                               <w:t xml:space="preserve">Figure </w:t>
                             </w:r>
-                            <w:fldSimple w:instr=" SEQ Figure \* ARABIC ">
-                              <w:r>
-                                <w:rPr>
-                                  <w:noProof/>
-                                </w:rPr>
-                                <w:t>1</w:t>
-                              </w:r>
-                            </w:fldSimple>
+                            <w:r>
+                              <w:fldChar w:fldCharType="begin"/>
+                            </w:r>
+                            <w:r>
+                              <w:instrText xml:space="preserve"> SEQ Figure \* ARABIC </w:instrText>
+                            </w:r>
+                            <w:r>
+                              <w:fldChar w:fldCharType="separate"/>
+                            </w:r>
+                            <w:r>
+                              <w:rPr>
+                                <w:noProof/>
+                              </w:rPr>
+                              <w:t>1</w:t>
+                            </w:r>
+                            <w:r>
+                              <w:rPr>
+                                <w:noProof/>
+                              </w:rPr>
+                              <w:fldChar w:fldCharType="end"/>
+                            </w:r>
                             <w:r>
                               <w:t>: Oxygenated vs. de-oxygenated blood light absorption of IR and Red</w:t>
                             </w:r>
@@ -804,7 +913,7 @@
           </mc:Choice>
           <mc:Fallback>
             <w:pict>
-              <v:shape w14:anchorId="133771CC" id="Text Box 2" o:spid="_x0000_s1030" type="#_x0000_t202" style="position:absolute;margin-left:0;margin-top:232.95pt;width:285.6pt;height:.05pt;z-index:251662336;visibility:visible;mso-wrap-style:square;mso-wrap-distance-left:9pt;mso-wrap-distance-top:0;mso-wrap-distance-right:9pt;mso-wrap-distance-bottom:0;mso-position-horizontal:center;mso-position-horizontal-relative:margin;mso-position-vertical:absolute;mso-position-vertical-relative:text;v-text-anchor:top" o:gfxdata="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" stroked="f">
+              <v:shape w14:anchorId="133771CC" id="Text Box 2" o:spid="_x0000_s1030" type="#_x0000_t202" style="position:absolute;margin-left:0;margin-top:232.95pt;width:285.6pt;height:.05pt;z-index:251657216;visibility:visible;mso-wrap-style:square;mso-wrap-distance-left:9pt;mso-wrap-distance-top:0;mso-wrap-distance-right:9pt;mso-wrap-distance-bottom:0;mso-position-horizontal:center;mso-position-horizontal-relative:margin;mso-position-vertical:absolute;mso-position-vertical-relative:text;v-text-anchor:top" o:gfxdata="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" stroked="f">
                 <v:textbox style="mso-fit-shape-to-text:t" inset="0,0,0,0">
                   <w:txbxContent>
                     <w:p>
@@ -833,6 +942,9 @@
                         <w:t>1</w:t>
                       </w:r>
                       <w:r>
+                        <w:rPr>
+                          <w:noProof/>
+                        </w:rPr>
                         <w:fldChar w:fldCharType="end"/>
                       </w:r>
                       <w:r>
@@ -927,7 +1039,15 @@
         <w:t xml:space="preserve">The Love Watch 1702 utilizes MAX30105 particle sensor and </w:t>
       </w:r>
       <w:r>
-        <w:t xml:space="preserve">an Adafruit </w:t>
+        <w:t xml:space="preserve">an </w:t>
+      </w:r>
+      <w:proofErr w:type="spellStart"/>
+      <w:r>
+        <w:t>Adafruit</w:t>
+      </w:r>
+      <w:proofErr w:type="spellEnd"/>
+      <w:r>
+        <w:t xml:space="preserve"> </w:t>
       </w:r>
       <w:r>
         <w:t xml:space="preserve">14-Segment </w:t>
@@ -946,8 +1066,13 @@
       <w:pPr>
         <w:pStyle w:val="Heading3"/>
       </w:pPr>
-      <w:r>
-        <w:t>Adafruit LED Backpack</w:t>
+      <w:proofErr w:type="spellStart"/>
+      <w:r>
+        <w:t>Adafruit</w:t>
+      </w:r>
+      <w:proofErr w:type="spellEnd"/>
+      <w:r>
+        <w:t xml:space="preserve"> LED Backpack</w:t>
       </w:r>
     </w:p>
     <w:p>
@@ -958,7 +1083,15 @@
         <w:t xml:space="preserve"> </w:t>
       </w:r>
       <w:r>
-        <w:t>14-segment LED HT16K33 Backpack from Adafruit, as this can be used with I2C to creat</w:t>
+        <w:t xml:space="preserve">14-segment LED HT16K33 Backpack from </w:t>
+      </w:r>
+      <w:proofErr w:type="spellStart"/>
+      <w:r>
+        <w:t>Adafruit</w:t>
+      </w:r>
+      <w:proofErr w:type="spellEnd"/>
+      <w:r>
+        <w:t>, as this can be used with I2C to creat</w:t>
       </w:r>
       <w:r>
         <w:t>e</w:t>
@@ -1009,7 +1142,7 @@
         <mc:AlternateContent>
           <mc:Choice Requires="wps">
             <w:drawing>
-              <wp:anchor distT="0" distB="0" distL="114300" distR="114300" simplePos="0" relativeHeight="251665408" behindDoc="0" locked="0" layoutInCell="1" allowOverlap="1" wp14:anchorId="2470DCA2" wp14:editId="18CD0653">
+              <wp:anchor distT="0" distB="0" distL="114300" distR="114300" simplePos="0" relativeHeight="251660288" behindDoc="0" locked="0" layoutInCell="1" allowOverlap="1" wp14:anchorId="2470DCA2" wp14:editId="18CD0653">
                 <wp:simplePos x="0" y="0"/>
                 <wp:positionH relativeFrom="column">
                   <wp:posOffset>4503420</wp:posOffset>
@@ -1054,14 +1187,27 @@
                             <w:r>
                               <w:t xml:space="preserve">Figure </w:t>
                             </w:r>
-                            <w:fldSimple w:instr=" SEQ Figure \* ARABIC ">
-                              <w:r>
-                                <w:rPr>
-                                  <w:noProof/>
-                                </w:rPr>
-                                <w:t>2</w:t>
-                              </w:r>
-                            </w:fldSimple>
+                            <w:r>
+                              <w:fldChar w:fldCharType="begin"/>
+                            </w:r>
+                            <w:r>
+                              <w:instrText xml:space="preserve"> SEQ Figure \* ARABIC </w:instrText>
+                            </w:r>
+                            <w:r>
+                              <w:fldChar w:fldCharType="separate"/>
+                            </w:r>
+                            <w:r>
+                              <w:rPr>
+                                <w:noProof/>
+                              </w:rPr>
+                              <w:t>2</w:t>
+                            </w:r>
+                            <w:r>
+                              <w:rPr>
+                                <w:noProof/>
+                              </w:rPr>
+                              <w:fldChar w:fldCharType="end"/>
+                            </w:r>
                             <w:r>
                               <w:t>: MAX30105 Particle Sensor</w:t>
                             </w:r>
@@ -1082,7 +1228,7 @@
           </mc:Choice>
           <mc:Fallback>
             <w:pict>
-              <v:shape w14:anchorId="2470DCA2" id="Text Box 4" o:spid="_x0000_s1031" type="#_x0000_t202" style="position:absolute;margin-left:354.6pt;margin-top:134.15pt;width:111pt;height:.05pt;z-index:251665408;visibility:visible;mso-wrap-style:square;mso-wrap-distance-left:9pt;mso-wrap-distance-top:0;mso-wrap-distance-right:9pt;mso-wrap-distance-bottom:0;mso-position-horizontal:absolute;mso-position-horizontal-relative:text;mso-position-vertical:absolute;mso-position-vertical-relative:text;v-text-anchor:top" o:gfxdata="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" stroked="f">
+              <v:shape w14:anchorId="2470DCA2" id="Text Box 4" o:spid="_x0000_s1031" type="#_x0000_t202" style="position:absolute;margin-left:354.6pt;margin-top:134.15pt;width:111pt;height:.05pt;z-index:251660288;visibility:visible;mso-wrap-style:square;mso-wrap-distance-left:9pt;mso-wrap-distance-top:0;mso-wrap-distance-right:9pt;mso-wrap-distance-bottom:0;mso-position-horizontal:absolute;mso-position-horizontal-relative:text;mso-position-vertical:absolute;mso-position-vertical-relative:text;v-text-anchor:top" o:gfxdata="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" stroked="f">
                 <v:textbox style="mso-fit-shape-to-text:t" inset="0,0,0,0">
                   <w:txbxContent>
                     <w:p>
@@ -1111,6 +1257,9 @@
                         <w:t>2</w:t>
                       </w:r>
                       <w:r>
+                        <w:rPr>
+                          <w:noProof/>
+                        </w:rPr>
                         <w:fldChar w:fldCharType="end"/>
                       </w:r>
                       <w:r>
@@ -1130,7 +1279,7 @@
           <w:noProof/>
         </w:rPr>
         <w:drawing>
-          <wp:anchor distT="0" distB="0" distL="114300" distR="114300" simplePos="0" relativeHeight="251663360" behindDoc="0" locked="0" layoutInCell="1" allowOverlap="1">
+          <wp:anchor distT="0" distB="0" distL="114300" distR="114300" simplePos="0" relativeHeight="251658240" behindDoc="0" locked="0" layoutInCell="1" allowOverlap="1">
             <wp:simplePos x="0" y="0"/>
             <wp:positionH relativeFrom="column">
               <wp:posOffset>4503420</wp:posOffset>
@@ -1213,22 +1362,1366 @@
     </w:p>
     <w:p>
       <w:r>
-        <w:t>Both the MAX30105 particle sensor and the Adafruit LED Backpack utilize I2C communication.</w:t>
+        <w:t xml:space="preserve">Both the MAX30105 particle sensor and the </w:t>
+      </w:r>
+      <w:proofErr w:type="spellStart"/>
+      <w:r>
+        <w:t>Adafruit</w:t>
+      </w:r>
+      <w:proofErr w:type="spellEnd"/>
+      <w:r>
+        <w:t xml:space="preserve"> LED Backpack utilize I2C communication. The main advantage I2C requires only two pins and allows for multiple slaves off of those pins. I2C allows for multiple slaves on the same bus by addressing. </w:t>
+      </w:r>
+    </w:p>
+    <w:p>
+      <w:pPr>
+        <w:pStyle w:val="Heading2"/>
+      </w:pPr>
+      <w:r>
+        <w:lastRenderedPageBreak/>
+        <w:t>Protocol</w:t>
+      </w:r>
+    </w:p>
+    <w:p>
+      <w:pPr>
+        <w:pStyle w:val="Heading2"/>
+      </w:pPr>
+      <w:r>
+        <w:rPr>
+          <w:noProof/>
+        </w:rPr>
+        <w:drawing>
+          <wp:inline distT="0" distB="0" distL="0" distR="0">
+            <wp:extent cx="5715000" cy="1276350"/>
+            <wp:effectExtent l="0" t="0" r="0" b="0"/>
+            <wp:docPr id="8" name="Picture 8" descr="Standard 7-bit address transfer message."/>
+            <wp:cNvGraphicFramePr>
+              <a:graphicFrameLocks xmlns:a="http://schemas.openxmlformats.org/drawingml/2006/main" noChangeAspect="1"/>
+            </wp:cNvGraphicFramePr>
+            <a:graphic xmlns:a="http://schemas.openxmlformats.org/drawingml/2006/main">
+              <a:graphicData uri="http://schemas.openxmlformats.org/drawingml/2006/picture">
+                <pic:pic xmlns:pic="http://schemas.openxmlformats.org/drawingml/2006/picture">
+                  <pic:nvPicPr>
+                    <pic:cNvPr id="0" name="Picture 5" descr="Standard 7-bit address transfer message."/>
+                    <pic:cNvPicPr>
+                      <a:picLocks noChangeAspect="1" noChangeArrowheads="1"/>
+                    </pic:cNvPicPr>
+                  </pic:nvPicPr>
+                  <pic:blipFill>
+                    <a:blip r:embed="rId6">
+                      <a:extLst>
+                        <a:ext uri="{28A0092B-C50C-407E-A947-70E740481C1C}">
+                          <a14:useLocalDpi xmlns:a14="http://schemas.microsoft.com/office/drawing/2010/main" val="0"/>
+                        </a:ext>
+                      </a:extLst>
+                    </a:blip>
+                    <a:srcRect/>
+                    <a:stretch>
+                      <a:fillRect/>
+                    </a:stretch>
+                  </pic:blipFill>
+                  <pic:spPr bwMode="auto">
+                    <a:xfrm>
+                      <a:off x="0" y="0"/>
+                      <a:ext cx="5715000" cy="1276350"/>
+                    </a:xfrm>
+                    <a:prstGeom prst="rect">
+                      <a:avLst/>
+                    </a:prstGeom>
+                    <a:noFill/>
+                    <a:ln>
+                      <a:noFill/>
+                    </a:ln>
+                  </pic:spPr>
+                </pic:pic>
+              </a:graphicData>
+            </a:graphic>
+          </wp:inline>
+        </w:drawing>
+      </w:r>
+    </w:p>
+    <w:p>
+      <w:pPr>
+        <w:pStyle w:val="Caption"/>
+      </w:pPr>
+      <w:r>
+        <w:t xml:space="preserve">Figure </w:t>
+      </w:r>
+      <w:r>
+        <w:fldChar w:fldCharType="begin"/>
+      </w:r>
+      <w:r>
+        <w:instrText xml:space="preserve"> SEQ Figure \* ARABIC </w:instrText>
+      </w:r>
+      <w:r>
+        <w:fldChar w:fldCharType="separate"/>
+      </w:r>
+      <w:r>
+        <w:rPr>
+          <w:noProof/>
+        </w:rPr>
+        <w:t>3</w:t>
+      </w:r>
+      <w:r>
+        <w:fldChar w:fldCharType="end"/>
+      </w:r>
+      <w:r>
+        <w:t xml:space="preserve">: Protocol for I2C communications – </w:t>
+      </w:r>
+      <w:proofErr w:type="spellStart"/>
+      <w:r>
+        <w:t>Sparkfun</w:t>
+      </w:r>
+      <w:proofErr w:type="spellEnd"/>
+      <w:r>
+        <w:t xml:space="preserve"> I2C </w:t>
+      </w:r>
+      <w:proofErr w:type="spellStart"/>
+      <w:r>
+        <w:t>tutoria</w:t>
+      </w:r>
+      <w:proofErr w:type="spellEnd"/>
+    </w:p>
+    <w:p>
+      <w:r>
+        <w:t>Messages in I2C are broken up into two types of frames: an address frame and one or more data frames which are 8 bits each. In the address frame, the master indicates the address of the slave which should be receiving the message and in the data frames the master sends the actual message. To initiate the address frame, the master sends a start condition which notifies all slaves on the bus that a transmission is about to start. Following the address frame, master specifies an R/W bit indicating whether this following operation is a read or a write. Between each frame the recipient of the message sends an Acknowledge by the Receiver message. Once the Data Frames are sent the master also issues a stop condition which notifies the slave that the message has been sent and relinquishes control of the bus.</w:t>
+      </w:r>
+    </w:p>
+    <w:p>
+      <w:pPr>
+        <w:pStyle w:val="Heading3"/>
+      </w:pPr>
+      <w:r>
+        <w:t>MAX30105 Protocol</w:t>
+      </w:r>
+    </w:p>
+    <w:p>
+      <w:r>
+        <w:t>To write to the MAX30105. Following the I2C addressing requirements the master must send 2 bytes via. I2C protocol including first the address of the register to be written to and second the value to be written. These would each be sent in a separate data frame. This process can be seen in Figure 4 from the MAX30105 datasheet.</w:t>
+      </w:r>
+    </w:p>
+    <w:p>
+      <w:pPr>
+        <w:keepNext/>
+      </w:pPr>
+      <w:r>
+        <w:rPr>
+          <w:noProof/>
+        </w:rPr>
+        <w:drawing>
+          <wp:inline distT="0" distB="0" distL="0" distR="0">
+            <wp:extent cx="5800725" cy="1609725"/>
+            <wp:effectExtent l="0" t="0" r="9525" b="9525"/>
+            <wp:docPr id="7" name="Picture 7"/>
+            <wp:cNvGraphicFramePr>
+              <a:graphicFrameLocks xmlns:a="http://schemas.openxmlformats.org/drawingml/2006/main" noChangeAspect="1"/>
+            </wp:cNvGraphicFramePr>
+            <a:graphic xmlns:a="http://schemas.openxmlformats.org/drawingml/2006/main">
+              <a:graphicData uri="http://schemas.openxmlformats.org/drawingml/2006/picture">
+                <pic:pic xmlns:pic="http://schemas.openxmlformats.org/drawingml/2006/picture">
+                  <pic:nvPicPr>
+                    <pic:cNvPr id="0" name="Picture 6"/>
+                    <pic:cNvPicPr>
+                      <a:picLocks noChangeAspect="1" noChangeArrowheads="1"/>
+                    </pic:cNvPicPr>
+                  </pic:nvPicPr>
+                  <pic:blipFill>
+                    <a:blip r:embed="rId7">
+                      <a:extLst>
+                        <a:ext uri="{28A0092B-C50C-407E-A947-70E740481C1C}">
+                          <a14:useLocalDpi xmlns:a14="http://schemas.microsoft.com/office/drawing/2010/main" val="0"/>
+                        </a:ext>
+                      </a:extLst>
+                    </a:blip>
+                    <a:srcRect l="1140" r="1128" b="4149"/>
+                    <a:stretch>
+                      <a:fillRect/>
+                    </a:stretch>
+                  </pic:blipFill>
+                  <pic:spPr bwMode="auto">
+                    <a:xfrm>
+                      <a:off x="0" y="0"/>
+                      <a:ext cx="5800725" cy="1609725"/>
+                    </a:xfrm>
+                    <a:prstGeom prst="rect">
+                      <a:avLst/>
+                    </a:prstGeom>
+                    <a:noFill/>
+                    <a:ln>
+                      <a:noFill/>
+                    </a:ln>
+                  </pic:spPr>
+                </pic:pic>
+              </a:graphicData>
+            </a:graphic>
+          </wp:inline>
+        </w:drawing>
+      </w:r>
+    </w:p>
+    <w:p>
+      <w:pPr>
+        <w:pStyle w:val="Caption"/>
+      </w:pPr>
+      <w:r>
+        <w:t xml:space="preserve">Figure </w:t>
+      </w:r>
+      <w:r>
+        <w:fldChar w:fldCharType="begin"/>
+      </w:r>
+      <w:r>
+        <w:instrText xml:space="preserve"> SEQ Figure \* ARABIC </w:instrText>
+      </w:r>
+      <w:r>
+        <w:fldChar w:fldCharType="separate"/>
+      </w:r>
+      <w:r>
+        <w:rPr>
+          <w:noProof/>
+        </w:rPr>
+        <w:t>4</w:t>
+      </w:r>
+      <w:r>
+        <w:fldChar w:fldCharType="end"/>
+      </w:r>
+      <w:r>
+        <w:t>: Writing One Data Byte to the MAX30105</w:t>
+      </w:r>
+    </w:p>
+    <w:p>
+      <w:r>
+        <w:t>Reading on MAX3015 is slightly more completed. The master must first send the register address to be read followed by a repeated start condition. From here the Slave will respond with its Slave Address followed by the data to be read in multiple data frames. Once the master has read the information in requested, it must further send a Not acknowledge followed by a stop condition. The process can be seen in Figure 5 from the MAX30105 datasheet.</w:t>
+      </w:r>
+    </w:p>
+    <w:p>
+      <w:pPr>
+        <w:keepNext/>
+      </w:pPr>
+      <w:r>
+        <w:rPr>
+          <w:noProof/>
+        </w:rPr>
+        <w:lastRenderedPageBreak/>
+        <w:drawing>
+          <wp:inline distT="0" distB="0" distL="0" distR="0">
+            <wp:extent cx="5943600" cy="2381250"/>
+            <wp:effectExtent l="0" t="0" r="0" b="0"/>
+            <wp:docPr id="6" name="Picture 6"/>
+            <wp:cNvGraphicFramePr>
+              <a:graphicFrameLocks xmlns:a="http://schemas.openxmlformats.org/drawingml/2006/main" noChangeAspect="1"/>
+            </wp:cNvGraphicFramePr>
+            <a:graphic xmlns:a="http://schemas.openxmlformats.org/drawingml/2006/main">
+              <a:graphicData uri="http://schemas.openxmlformats.org/drawingml/2006/picture">
+                <pic:pic xmlns:pic="http://schemas.openxmlformats.org/drawingml/2006/picture">
+                  <pic:nvPicPr>
+                    <pic:cNvPr id="0" name="Picture 7"/>
+                    <pic:cNvPicPr>
+                      <a:picLocks noChangeAspect="1" noChangeArrowheads="1"/>
+                    </pic:cNvPicPr>
+                  </pic:nvPicPr>
+                  <pic:blipFill>
+                    <a:blip r:embed="rId8">
+                      <a:extLst>
+                        <a:ext uri="{28A0092B-C50C-407E-A947-70E740481C1C}">
+                          <a14:useLocalDpi xmlns:a14="http://schemas.microsoft.com/office/drawing/2010/main" val="0"/>
+                        </a:ext>
+                      </a:extLst>
+                    </a:blip>
+                    <a:srcRect/>
+                    <a:stretch>
+                      <a:fillRect/>
+                    </a:stretch>
+                  </pic:blipFill>
+                  <pic:spPr bwMode="auto">
+                    <a:xfrm>
+                      <a:off x="0" y="0"/>
+                      <a:ext cx="5943600" cy="2381250"/>
+                    </a:xfrm>
+                    <a:prstGeom prst="rect">
+                      <a:avLst/>
+                    </a:prstGeom>
+                    <a:noFill/>
+                    <a:ln>
+                      <a:noFill/>
+                    </a:ln>
+                  </pic:spPr>
+                </pic:pic>
+              </a:graphicData>
+            </a:graphic>
+          </wp:inline>
+        </w:drawing>
+      </w:r>
+    </w:p>
+    <w:p>
+      <w:pPr>
+        <w:pStyle w:val="Caption"/>
+      </w:pPr>
+      <w:r>
+        <w:t xml:space="preserve">Figure </w:t>
+      </w:r>
+      <w:r>
+        <w:fldChar w:fldCharType="begin"/>
+      </w:r>
+      <w:r>
+        <w:instrText xml:space="preserve"> SEQ Figure \* ARABIC </w:instrText>
+      </w:r>
+      <w:r>
+        <w:fldChar w:fldCharType="separate"/>
+      </w:r>
+      <w:r>
+        <w:rPr>
+          <w:noProof/>
+        </w:rPr>
+        <w:t>5</w:t>
+      </w:r>
+      <w:r>
+        <w:fldChar w:fldCharType="end"/>
+      </w:r>
+      <w:r>
+        <w:t>: Reading multiple bytes of data from the MAX30105</w:t>
+      </w:r>
+    </w:p>
+    <w:p/>
+    <w:p>
+      <w:pPr>
+        <w:pStyle w:val="Heading3"/>
+      </w:pPr>
+      <w:proofErr w:type="spellStart"/>
+      <w:r>
+        <w:t>Adafruit</w:t>
+      </w:r>
+      <w:proofErr w:type="spellEnd"/>
+      <w:r>
+        <w:t xml:space="preserve"> Backpack: HT16K33 Protocol</w:t>
+      </w:r>
+    </w:p>
+    <w:p>
+      <w:r>
+        <w:t xml:space="preserve">The </w:t>
+      </w:r>
+      <w:proofErr w:type="spellStart"/>
+      <w:r>
+        <w:t>Adafruit</w:t>
+      </w:r>
+      <w:proofErr w:type="spellEnd"/>
+      <w:r>
+        <w:t xml:space="preserve"> backpack uses a fairly simple I2C Protocol. Following the I2C addressing requirements the master must simply send the desired command code to the backpack.</w:t>
+      </w:r>
+    </w:p>
+    <w:p>
+      <w:pPr>
+        <w:keepNext/>
+      </w:pPr>
+      <w:r>
+        <w:rPr>
+          <w:noProof/>
+        </w:rPr>
+        <w:drawing>
+          <wp:inline distT="0" distB="0" distL="0" distR="0">
+            <wp:extent cx="5943600" cy="895350"/>
+            <wp:effectExtent l="0" t="0" r="0" b="0"/>
+            <wp:docPr id="5" name="Picture 5"/>
+            <wp:cNvGraphicFramePr>
+              <a:graphicFrameLocks xmlns:a="http://schemas.openxmlformats.org/drawingml/2006/main" noChangeAspect="1"/>
+            </wp:cNvGraphicFramePr>
+            <a:graphic xmlns:a="http://schemas.openxmlformats.org/drawingml/2006/main">
+              <a:graphicData uri="http://schemas.openxmlformats.org/drawingml/2006/picture">
+                <pic:pic xmlns:pic="http://schemas.openxmlformats.org/drawingml/2006/picture">
+                  <pic:nvPicPr>
+                    <pic:cNvPr id="0" name="Picture 8"/>
+                    <pic:cNvPicPr>
+                      <a:picLocks noChangeAspect="1" noChangeArrowheads="1"/>
+                    </pic:cNvPicPr>
+                  </pic:nvPicPr>
+                  <pic:blipFill>
+                    <a:blip r:embed="rId9">
+                      <a:extLst>
+                        <a:ext uri="{28A0092B-C50C-407E-A947-70E740481C1C}">
+                          <a14:useLocalDpi xmlns:a14="http://schemas.microsoft.com/office/drawing/2010/main" val="0"/>
+                        </a:ext>
+                      </a:extLst>
+                    </a:blip>
+                    <a:srcRect/>
+                    <a:stretch>
+                      <a:fillRect/>
+                    </a:stretch>
+                  </pic:blipFill>
+                  <pic:spPr bwMode="auto">
+                    <a:xfrm>
+                      <a:off x="0" y="0"/>
+                      <a:ext cx="5943600" cy="895350"/>
+                    </a:xfrm>
+                    <a:prstGeom prst="rect">
+                      <a:avLst/>
+                    </a:prstGeom>
+                    <a:noFill/>
+                    <a:ln>
+                      <a:noFill/>
+                    </a:ln>
+                  </pic:spPr>
+                </pic:pic>
+              </a:graphicData>
+            </a:graphic>
+          </wp:inline>
+        </w:drawing>
+      </w:r>
+    </w:p>
+    <w:p>
+      <w:pPr>
+        <w:pStyle w:val="Caption"/>
+      </w:pPr>
+      <w:r>
+        <w:t xml:space="preserve">Figure </w:t>
+      </w:r>
+      <w:r>
+        <w:fldChar w:fldCharType="begin"/>
+      </w:r>
+      <w:r>
+        <w:instrText xml:space="preserve"> SEQ Figure \* ARABIC </w:instrText>
+      </w:r>
+      <w:r>
+        <w:fldChar w:fldCharType="separate"/>
+      </w:r>
+      <w:r>
+        <w:rPr>
+          <w:noProof/>
+        </w:rPr>
+        <w:t>6</w:t>
+      </w:r>
+      <w:r>
+        <w:fldChar w:fldCharType="end"/>
+      </w:r>
+      <w:r>
+        <w:t>: HT16K33 Protocol - HT16K33 datasheet</w:t>
       </w:r>
     </w:p>
     <w:p>
       <w:pPr>
         <w:pStyle w:val="Heading1"/>
       </w:pPr>
-      <w:bookmarkStart w:id="0" w:name="_GoBack"/>
-      <w:bookmarkEnd w:id="0"/>
+      <w:r>
+        <w:rPr>
+          <w:noProof/>
+        </w:rPr>
+        <mc:AlternateContent>
+          <mc:Choice Requires="wpg">
+            <w:drawing>
+              <wp:anchor distT="0" distB="0" distL="114300" distR="114300" simplePos="0" relativeHeight="251675648" behindDoc="0" locked="0" layoutInCell="1" allowOverlap="1">
+                <wp:simplePos x="0" y="0"/>
+                <wp:positionH relativeFrom="column">
+                  <wp:posOffset>3819525</wp:posOffset>
+                </wp:positionH>
+                <wp:positionV relativeFrom="paragraph">
+                  <wp:posOffset>118745</wp:posOffset>
+                </wp:positionV>
+                <wp:extent cx="2223135" cy="1266825"/>
+                <wp:effectExtent l="0" t="0" r="5715" b="9525"/>
+                <wp:wrapTight wrapText="bothSides">
+                  <wp:wrapPolygon edited="0">
+                    <wp:start x="0" y="0"/>
+                    <wp:lineTo x="0" y="21438"/>
+                    <wp:lineTo x="21470" y="21438"/>
+                    <wp:lineTo x="21470" y="0"/>
+                    <wp:lineTo x="0" y="0"/>
+                  </wp:wrapPolygon>
+                </wp:wrapTight>
+                <wp:docPr id="22" name="Group 22"/>
+                <wp:cNvGraphicFramePr/>
+                <a:graphic xmlns:a="http://schemas.openxmlformats.org/drawingml/2006/main">
+                  <a:graphicData uri="http://schemas.microsoft.com/office/word/2010/wordprocessingGroup">
+                    <wpg:wgp>
+                      <wpg:cNvGrpSpPr/>
+                      <wpg:grpSpPr>
+                        <a:xfrm>
+                          <a:off x="0" y="0"/>
+                          <a:ext cx="2223135" cy="1266825"/>
+                          <a:chOff x="0" y="0"/>
+                          <a:chExt cx="2223135" cy="1266825"/>
+                        </a:xfrm>
+                      </wpg:grpSpPr>
+                      <pic:pic xmlns:pic="http://schemas.openxmlformats.org/drawingml/2006/picture">
+                        <pic:nvPicPr>
+                          <pic:cNvPr id="19" name="Picture 19"/>
+                          <pic:cNvPicPr>
+                            <a:picLocks noChangeAspect="1"/>
+                          </pic:cNvPicPr>
+                        </pic:nvPicPr>
+                        <pic:blipFill>
+                          <a:blip r:embed="rId10" cstate="print">
+                            <a:extLst>
+                              <a:ext uri="{28A0092B-C50C-407E-A947-70E740481C1C}">
+                                <a14:useLocalDpi xmlns:a14="http://schemas.microsoft.com/office/drawing/2010/main" val="0"/>
+                              </a:ext>
+                            </a:extLst>
+                          </a:blip>
+                          <a:stretch>
+                            <a:fillRect/>
+                          </a:stretch>
+                        </pic:blipFill>
+                        <pic:spPr>
+                          <a:xfrm>
+                            <a:off x="0" y="0"/>
+                            <a:ext cx="2223135" cy="939165"/>
+                          </a:xfrm>
+                          <a:prstGeom prst="rect">
+                            <a:avLst/>
+                          </a:prstGeom>
+                        </pic:spPr>
+                      </pic:pic>
+                      <wps:wsp>
+                        <wps:cNvPr id="20" name="Text Box 20"/>
+                        <wps:cNvSpPr txBox="1"/>
+                        <wps:spPr>
+                          <a:xfrm>
+                            <a:off x="0" y="1000125"/>
+                            <a:ext cx="2223135" cy="266700"/>
+                          </a:xfrm>
+                          <a:prstGeom prst="rect">
+                            <a:avLst/>
+                          </a:prstGeom>
+                          <a:solidFill>
+                            <a:prstClr val="white"/>
+                          </a:solidFill>
+                          <a:ln>
+                            <a:noFill/>
+                          </a:ln>
+                        </wps:spPr>
+                        <wps:txbx>
+                          <w:txbxContent>
+                            <w:p>
+                              <w:pPr>
+                                <w:pStyle w:val="Caption"/>
+                                <w:rPr>
+                                  <w:noProof/>
+                                </w:rPr>
+                              </w:pPr>
+                              <w:r>
+                                <w:t xml:space="preserve">Figure </w:t>
+                              </w:r>
+                              <w:fldSimple w:instr=" SEQ Figure \* ARABIC ">
+                                <w:r>
+                                  <w:rPr>
+                                    <w:noProof/>
+                                  </w:rPr>
+                                  <w:t>7</w:t>
+                                </w:r>
+                              </w:fldSimple>
+                              <w:r>
+                                <w:t>: PCB. Unused in final product.</w:t>
+                              </w:r>
+                            </w:p>
+                          </w:txbxContent>
+                        </wps:txbx>
+                        <wps:bodyPr rot="0" spcFirstLastPara="0" vertOverflow="overflow" horzOverflow="overflow" vert="horz" wrap="square" lIns="0" tIns="0" rIns="0" bIns="0" numCol="1" spcCol="0" rtlCol="0" fromWordArt="0" anchor="t" anchorCtr="0" forceAA="0" compatLnSpc="1">
+                          <a:prstTxWarp prst="textNoShape">
+                            <a:avLst/>
+                          </a:prstTxWarp>
+                          <a:spAutoFit/>
+                        </wps:bodyPr>
+                      </wps:wsp>
+                    </wpg:wgp>
+                  </a:graphicData>
+                </a:graphic>
+              </wp:anchor>
+            </w:drawing>
+          </mc:Choice>
+          <mc:Fallback>
+            <w:pict>
+              <v:group id="Group 22" o:spid="_x0000_s1032" style="position:absolute;margin-left:300.75pt;margin-top:9.35pt;width:175.05pt;height:99.75pt;z-index:251675648" coordsize="22231,12668" o:gfxdata="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">
+                <v:shapetype id="_x0000_t75" coordsize="21600,21600" o:spt="75" o:preferrelative="t" path="m@4@5l@4@11@9@11@9@5xe" filled="f" stroked="f">
+                  <v:stroke joinstyle="miter"/>
+                  <v:formulas>
+                    <v:f eqn="if lineDrawn pixelLineWidth 0"/>
+                    <v:f eqn="sum @0 1 0"/>
+                    <v:f eqn="sum 0 0 @1"/>
+                    <v:f eqn="prod @2 1 2"/>
+                    <v:f eqn="prod @3 21600 pixelWidth"/>
+                    <v:f eqn="prod @3 21600 pixelHeight"/>
+                    <v:f eqn="sum @0 0 1"/>
+                    <v:f eqn="prod @6 1 2"/>
+                    <v:f eqn="prod @7 21600 pixelWidth"/>
+                    <v:f eqn="sum @8 21600 0"/>
+                    <v:f eqn="prod @7 21600 pixelHeight"/>
+                    <v:f eqn="sum @10 21600 0"/>
+                  </v:formulas>
+                  <v:path o:extrusionok="f" gradientshapeok="t" o:connecttype="rect"/>
+                  <o:lock v:ext="edit" aspectratio="t"/>
+                </v:shapetype>
+                <v:shape id="Picture 19" o:spid="_x0000_s1033" type="#_x0000_t75" style="position:absolute;width:22231;height:9391;visibility:visible;mso-wrap-style:square" o:gfxdata="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">
+                  <v:imagedata r:id="rId11" o:title=""/>
+                  <v:path arrowok="t"/>
+                </v:shape>
+                <v:shape id="Text Box 20" o:spid="_x0000_s1034" type="#_x0000_t202" style="position:absolute;top:10001;width:22231;height:2667;visibility:visible;mso-wrap-style:square;v-text-anchor:top" o:gfxdata="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" stroked="f">
+                  <v:textbox style="mso-fit-shape-to-text:t" inset="0,0,0,0">
+                    <w:txbxContent>
+                      <w:p>
+                        <w:pPr>
+                          <w:pStyle w:val="Caption"/>
+                          <w:rPr>
+                            <w:noProof/>
+                          </w:rPr>
+                        </w:pPr>
+                        <w:r>
+                          <w:t xml:space="preserve">Figure </w:t>
+                        </w:r>
+                        <w:fldSimple w:instr=" SEQ Figure \* ARABIC ">
+                          <w:r>
+                            <w:rPr>
+                              <w:noProof/>
+                            </w:rPr>
+                            <w:t>7</w:t>
+                          </w:r>
+                        </w:fldSimple>
+                        <w:r>
+                          <w:t>: PCB. Unused in final product.</w:t>
+                        </w:r>
+                      </w:p>
+                    </w:txbxContent>
+                  </v:textbox>
+                </v:shape>
+                <w10:wrap type="tight"/>
+              </v:group>
+            </w:pict>
+          </mc:Fallback>
+        </mc:AlternateContent>
+      </w:r>
+      <w:r>
+        <w:t>Design Challenges</w:t>
+      </w:r>
+    </w:p>
+    <w:p>
+      <w:r>
+        <w:rPr>
+          <w:noProof/>
+        </w:rPr>
+        <mc:AlternateContent>
+          <mc:Choice Requires="wpg">
+            <w:drawing>
+              <wp:anchor distT="0" distB="0" distL="114300" distR="114300" simplePos="0" relativeHeight="251668480" behindDoc="0" locked="0" layoutInCell="1" allowOverlap="1">
+                <wp:simplePos x="0" y="0"/>
+                <wp:positionH relativeFrom="column">
+                  <wp:posOffset>3819525</wp:posOffset>
+                </wp:positionH>
+                <wp:positionV relativeFrom="paragraph">
+                  <wp:posOffset>1089660</wp:posOffset>
+                </wp:positionV>
+                <wp:extent cx="2119630" cy="1842770"/>
+                <wp:effectExtent l="0" t="0" r="0" b="5080"/>
+                <wp:wrapTight wrapText="bothSides">
+                  <wp:wrapPolygon edited="0">
+                    <wp:start x="0" y="0"/>
+                    <wp:lineTo x="0" y="21436"/>
+                    <wp:lineTo x="21354" y="21436"/>
+                    <wp:lineTo x="21354" y="0"/>
+                    <wp:lineTo x="0" y="0"/>
+                  </wp:wrapPolygon>
+                </wp:wrapTight>
+                <wp:docPr id="18" name="Group 18"/>
+                <wp:cNvGraphicFramePr/>
+                <a:graphic xmlns:a="http://schemas.openxmlformats.org/drawingml/2006/main">
+                  <a:graphicData uri="http://schemas.microsoft.com/office/word/2010/wordprocessingGroup">
+                    <wpg:wgp>
+                      <wpg:cNvGrpSpPr/>
+                      <wpg:grpSpPr>
+                        <a:xfrm>
+                          <a:off x="0" y="0"/>
+                          <a:ext cx="2119630" cy="1842770"/>
+                          <a:chOff x="0" y="0"/>
+                          <a:chExt cx="2119630" cy="1842770"/>
+                        </a:xfrm>
+                      </wpg:grpSpPr>
+                      <pic:pic xmlns:pic="http://schemas.openxmlformats.org/drawingml/2006/picture">
+                        <pic:nvPicPr>
+                          <pic:cNvPr id="15" name="Picture 15"/>
+                          <pic:cNvPicPr>
+                            <a:picLocks noChangeAspect="1"/>
+                          </pic:cNvPicPr>
+                        </pic:nvPicPr>
+                        <pic:blipFill>
+                          <a:blip r:embed="rId12" cstate="print">
+                            <a:extLst>
+                              <a:ext uri="{28A0092B-C50C-407E-A947-70E740481C1C}">
+                                <a14:useLocalDpi xmlns:a14="http://schemas.microsoft.com/office/drawing/2010/main" val="0"/>
+                              </a:ext>
+                            </a:extLst>
+                          </a:blip>
+                          <a:stretch>
+                            <a:fillRect/>
+                          </a:stretch>
+                        </pic:blipFill>
+                        <pic:spPr>
+                          <a:xfrm rot="16200000">
+                            <a:off x="304800" y="-300355"/>
+                            <a:ext cx="1514475" cy="2115185"/>
+                          </a:xfrm>
+                          <a:prstGeom prst="rect">
+                            <a:avLst/>
+                          </a:prstGeom>
+                        </pic:spPr>
+                      </pic:pic>
+                      <wps:wsp>
+                        <wps:cNvPr id="17" name="Text Box 17"/>
+                        <wps:cNvSpPr txBox="1"/>
+                        <wps:spPr>
+                          <a:xfrm>
+                            <a:off x="0" y="1576070"/>
+                            <a:ext cx="2115185" cy="266700"/>
+                          </a:xfrm>
+                          <a:prstGeom prst="rect">
+                            <a:avLst/>
+                          </a:prstGeom>
+                          <a:solidFill>
+                            <a:prstClr val="white"/>
+                          </a:solidFill>
+                          <a:ln>
+                            <a:noFill/>
+                          </a:ln>
+                        </wps:spPr>
+                        <wps:txbx>
+                          <w:txbxContent>
+                            <w:p>
+                              <w:pPr>
+                                <w:pStyle w:val="Caption"/>
+                                <w:rPr>
+                                  <w:noProof/>
+                                </w:rPr>
+                              </w:pPr>
+                              <w:r>
+                                <w:t xml:space="preserve">Figure </w:t>
+                              </w:r>
+                              <w:fldSimple w:instr=" SEQ Figure \* ARABIC ">
+                                <w:r>
+                                  <w:rPr>
+                                    <w:noProof/>
+                                  </w:rPr>
+                                  <w:t>8</w:t>
+                                </w:r>
+                              </w:fldSimple>
+                              <w:r>
+                                <w:t xml:space="preserve">: </w:t>
+                              </w:r>
+                              <w:r>
+                                <w:t>Original</w:t>
+                              </w:r>
+                              <w:r>
+                                <w:t xml:space="preserve"> PCB Design</w:t>
+                              </w:r>
+                            </w:p>
+                          </w:txbxContent>
+                        </wps:txbx>
+                        <wps:bodyPr rot="0" spcFirstLastPara="0" vertOverflow="overflow" horzOverflow="overflow" vert="horz" wrap="square" lIns="0" tIns="0" rIns="0" bIns="0" numCol="1" spcCol="0" rtlCol="0" fromWordArt="0" anchor="t" anchorCtr="0" forceAA="0" compatLnSpc="1">
+                          <a:prstTxWarp prst="textNoShape">
+                            <a:avLst/>
+                          </a:prstTxWarp>
+                          <a:spAutoFit/>
+                        </wps:bodyPr>
+                      </wps:wsp>
+                    </wpg:wgp>
+                  </a:graphicData>
+                </a:graphic>
+              </wp:anchor>
+            </w:drawing>
+          </mc:Choice>
+          <mc:Fallback>
+            <w:pict>
+              <v:group id="Group 18" o:spid="_x0000_s1035" style="position:absolute;margin-left:300.75pt;margin-top:85.8pt;width:166.9pt;height:145.1pt;z-index:251668480" coordsize="21196,18427" o:gfxdata="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">
+                <v:shape id="Picture 15" o:spid="_x0000_s1036" type="#_x0000_t75" style="position:absolute;left:3048;top:-3004;width:15144;height:21152;rotation:-90;visibility:visible;mso-wrap-style:square" o:gfxdata="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">
+                  <v:imagedata r:id="rId13" o:title=""/>
+                  <v:path arrowok="t"/>
+                </v:shape>
+                <v:shape id="Text Box 17" o:spid="_x0000_s1037" type="#_x0000_t202" style="position:absolute;top:15760;width:21151;height:2667;visibility:visible;mso-wrap-style:square;v-text-anchor:top" o:gfxdata="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" stroked="f">
+                  <v:textbox style="mso-fit-shape-to-text:t" inset="0,0,0,0">
+                    <w:txbxContent>
+                      <w:p>
+                        <w:pPr>
+                          <w:pStyle w:val="Caption"/>
+                          <w:rPr>
+                            <w:noProof/>
+                          </w:rPr>
+                        </w:pPr>
+                        <w:r>
+                          <w:t xml:space="preserve">Figure </w:t>
+                        </w:r>
+                        <w:fldSimple w:instr=" SEQ Figure \* ARABIC ">
+                          <w:r>
+                            <w:rPr>
+                              <w:noProof/>
+                            </w:rPr>
+                            <w:t>8</w:t>
+                          </w:r>
+                        </w:fldSimple>
+                        <w:r>
+                          <w:t xml:space="preserve">: </w:t>
+                        </w:r>
+                        <w:r>
+                          <w:t>Original</w:t>
+                        </w:r>
+                        <w:r>
+                          <w:t xml:space="preserve"> PCB Design</w:t>
+                        </w:r>
+                      </w:p>
+                    </w:txbxContent>
+                  </v:textbox>
+                </v:shape>
+                <w10:wrap type="tight"/>
+              </v:group>
+            </w:pict>
+          </mc:Fallback>
+        </mc:AlternateContent>
+      </w:r>
+      <w:r>
+        <w:t>During this project our team encountered significant design challenges. First, we originally designed our PCB for a 128x64 OLED Display. When programming the OLED display, we realized that the buffer size necessary to render images would be pushing the capabilities of the MSP430. The libraries used to generate graphics for the OLED display also were written for Arduino, so we would have to create our own libraries for all parts of the display. Because the display was not the core functionality of our project, we decided to pivot and opt for a 14-Segment Display instead, which would be more manageable to program. The decision to change displays also meant that we could no longer use our PCB, since the wiring on the two displays is vastly different.</w:t>
+      </w:r>
+      <w:r>
+        <w:rPr>
+          <w:noProof/>
+        </w:rPr>
+        <w:t xml:space="preserve"> </w:t>
+      </w:r>
+    </w:p>
+    <w:p>
+      <w:r>
+        <w:t>Beyond the display, we struggled with writing an I2C library to use with our sensor and display. I</w:t>
+      </w:r>
+      <w:r>
+        <w:t xml:space="preserve">n order to perform signal </w:t>
+      </w:r>
+      <w:r>
+        <w:lastRenderedPageBreak/>
+        <w:t xml:space="preserve">processing on the photodiode </w:t>
+      </w:r>
+      <w:r>
+        <w:t>data stream</w:t>
+      </w:r>
+      <w:r>
+        <w:t xml:space="preserve">, we needed to write to the MAX30105 and then read the values. To read from the proper registers required a Start – Restart I2C format. Additionally, the LED Backpack required a simple Start format for I2C communication and did not need to be read from. Unfortunately, we were unable to get past our design of I2C, and were left to abandon a buggy design. </w:t>
+      </w:r>
+      <w:r>
+        <w:t>Our final product consists of a Arduino instead of an MSP430 for ease of programming, and a breadboard circuit since we were unable to order a new PCB in time.</w:t>
+      </w:r>
+    </w:p>
+    <w:p>
+      <w:r>
+        <w:t>Through this project, we learned about the significant challenges associated with every part of a design. Things we took for granted, like graphics libraries for displays, proved to be buggy or nonexistent, and programming our board from the ground up forced us to gain confidence in every aspect of the microcontroller. Debugging especially forced our group to work through datasheets and determine line by line the purpose of our code and what the MSP430 required for I2C communication.</w:t>
+      </w:r>
     </w:p>
     <w:p>
       <w:pPr>
         <w:pStyle w:val="Heading1"/>
       </w:pPr>
       <w:r>
+        <w:rPr>
+          <w:noProof/>
+        </w:rPr>
+        <mc:AlternateContent>
+          <mc:Choice Requires="wps">
+            <w:drawing>
+              <wp:anchor distT="0" distB="0" distL="114300" distR="114300" simplePos="0" relativeHeight="251677696" behindDoc="1" locked="0" layoutInCell="1" allowOverlap="1" wp14:anchorId="13A111D0" wp14:editId="2535201F">
+                <wp:simplePos x="0" y="0"/>
+                <wp:positionH relativeFrom="column">
+                  <wp:posOffset>3390900</wp:posOffset>
+                </wp:positionH>
+                <wp:positionV relativeFrom="paragraph">
+                  <wp:posOffset>2388235</wp:posOffset>
+                </wp:positionV>
+                <wp:extent cx="2692400" cy="635"/>
+                <wp:effectExtent l="0" t="0" r="0" b="0"/>
+                <wp:wrapTight wrapText="bothSides">
+                  <wp:wrapPolygon edited="0">
+                    <wp:start x="0" y="0"/>
+                    <wp:lineTo x="0" y="21600"/>
+                    <wp:lineTo x="21600" y="21600"/>
+                    <wp:lineTo x="21600" y="0"/>
+                  </wp:wrapPolygon>
+                </wp:wrapTight>
+                <wp:docPr id="23" name="Text Box 23"/>
+                <wp:cNvGraphicFramePr/>
+                <a:graphic xmlns:a="http://schemas.openxmlformats.org/drawingml/2006/main">
+                  <a:graphicData uri="http://schemas.microsoft.com/office/word/2010/wordprocessingShape">
+                    <wps:wsp>
+                      <wps:cNvSpPr txBox="1"/>
+                      <wps:spPr>
+                        <a:xfrm>
+                          <a:off x="0" y="0"/>
+                          <a:ext cx="2692400" cy="635"/>
+                        </a:xfrm>
+                        <a:prstGeom prst="rect">
+                          <a:avLst/>
+                        </a:prstGeom>
+                        <a:solidFill>
+                          <a:prstClr val="white"/>
+                        </a:solidFill>
+                        <a:ln>
+                          <a:noFill/>
+                        </a:ln>
+                      </wps:spPr>
+                      <wps:txbx>
+                        <w:txbxContent>
+                          <w:p>
+                            <w:pPr>
+                              <w:pStyle w:val="Caption"/>
+                              <w:rPr>
+                                <w:noProof/>
+                              </w:rPr>
+                            </w:pPr>
+                            <w:r>
+                              <w:t xml:space="preserve">Figure </w:t>
+                            </w:r>
+                            <w:fldSimple w:instr=" SEQ Figure \* ARABIC ">
+                              <w:r>
+                                <w:rPr>
+                                  <w:noProof/>
+                                </w:rPr>
+                                <w:t>9</w:t>
+                              </w:r>
+                            </w:fldSimple>
+                            <w:r>
+                              <w:t>: Final Design with Arduino</w:t>
+                            </w:r>
+                          </w:p>
+                        </w:txbxContent>
+                      </wps:txbx>
+                      <wps:bodyPr rot="0" spcFirstLastPara="0" vertOverflow="overflow" horzOverflow="overflow" vert="horz" wrap="square" lIns="0" tIns="0" rIns="0" bIns="0" numCol="1" spcCol="0" rtlCol="0" fromWordArt="0" anchor="t" anchorCtr="0" forceAA="0" compatLnSpc="1">
+                        <a:prstTxWarp prst="textNoShape">
+                          <a:avLst/>
+                        </a:prstTxWarp>
+                        <a:spAutoFit/>
+                      </wps:bodyPr>
+                    </wps:wsp>
+                  </a:graphicData>
+                </a:graphic>
+              </wp:anchor>
+            </w:drawing>
+          </mc:Choice>
+          <mc:Fallback>
+            <w:pict>
+              <v:shape w14:anchorId="13A111D0" id="Text Box 23" o:spid="_x0000_s1038" type="#_x0000_t202" style="position:absolute;margin-left:267pt;margin-top:188.05pt;width:212pt;height:.05pt;z-index:-251638784;visibility:visible;mso-wrap-style:square;mso-wrap-distance-left:9pt;mso-wrap-distance-top:0;mso-wrap-distance-right:9pt;mso-wrap-distance-bottom:0;mso-position-horizontal:absolute;mso-position-horizontal-relative:text;mso-position-vertical:absolute;mso-position-vertical-relative:text;v-text-anchor:top" o:gfxdata="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" stroked="f">
+                <v:textbox style="mso-fit-shape-to-text:t" inset="0,0,0,0">
+                  <w:txbxContent>
+                    <w:p>
+                      <w:pPr>
+                        <w:pStyle w:val="Caption"/>
+                        <w:rPr>
+                          <w:noProof/>
+                        </w:rPr>
+                      </w:pPr>
+                      <w:r>
+                        <w:t xml:space="preserve">Figure </w:t>
+                      </w:r>
+                      <w:fldSimple w:instr=" SEQ Figure \* ARABIC ">
+                        <w:r>
+                          <w:rPr>
+                            <w:noProof/>
+                          </w:rPr>
+                          <w:t>9</w:t>
+                        </w:r>
+                      </w:fldSimple>
+                      <w:r>
+                        <w:t>: Final Design with Arduino</w:t>
+                      </w:r>
+                    </w:p>
+                  </w:txbxContent>
+                </v:textbox>
+                <w10:wrap type="tight"/>
+              </v:shape>
+            </w:pict>
+          </mc:Fallback>
+        </mc:AlternateContent>
+      </w:r>
+      <w:r>
+        <w:rPr>
+          <w:noProof/>
+        </w:rPr>
+        <w:drawing>
+          <wp:anchor distT="0" distB="0" distL="114300" distR="114300" simplePos="0" relativeHeight="251661312" behindDoc="1" locked="0" layoutInCell="1" allowOverlap="1">
+            <wp:simplePos x="0" y="0"/>
+            <wp:positionH relativeFrom="column">
+              <wp:posOffset>3390900</wp:posOffset>
+            </wp:positionH>
+            <wp:positionV relativeFrom="paragraph">
+              <wp:posOffset>311785</wp:posOffset>
+            </wp:positionV>
+            <wp:extent cx="2692400" cy="2019300"/>
+            <wp:effectExtent l="0" t="0" r="0" b="0"/>
+            <wp:wrapTight wrapText="bothSides">
+              <wp:wrapPolygon edited="0">
+                <wp:start x="0" y="0"/>
+                <wp:lineTo x="0" y="21396"/>
+                <wp:lineTo x="21396" y="21396"/>
+                <wp:lineTo x="21396" y="0"/>
+                <wp:lineTo x="0" y="0"/>
+              </wp:wrapPolygon>
+            </wp:wrapTight>
+            <wp:docPr id="9" name="Picture 9"/>
+            <wp:cNvGraphicFramePr>
+              <a:graphicFrameLocks xmlns:a="http://schemas.openxmlformats.org/drawingml/2006/main" noChangeAspect="1"/>
+            </wp:cNvGraphicFramePr>
+            <a:graphic xmlns:a="http://schemas.openxmlformats.org/drawingml/2006/main">
+              <a:graphicData uri="http://schemas.openxmlformats.org/drawingml/2006/picture">
+                <pic:pic xmlns:pic="http://schemas.openxmlformats.org/drawingml/2006/picture">
+                  <pic:nvPicPr>
+                    <pic:cNvPr id="9" name="IMG_7482.JPG"/>
+                    <pic:cNvPicPr/>
+                  </pic:nvPicPr>
+                  <pic:blipFill>
+                    <a:blip r:embed="rId14" cstate="print">
+                      <a:extLst>
+                        <a:ext uri="{28A0092B-C50C-407E-A947-70E740481C1C}">
+                          <a14:useLocalDpi xmlns:a14="http://schemas.microsoft.com/office/drawing/2010/main" val="0"/>
+                        </a:ext>
+                      </a:extLst>
+                    </a:blip>
+                    <a:stretch>
+                      <a:fillRect/>
+                    </a:stretch>
+                  </pic:blipFill>
+                  <pic:spPr>
+                    <a:xfrm>
+                      <a:off x="0" y="0"/>
+                      <a:ext cx="2692400" cy="2019300"/>
+                    </a:xfrm>
+                    <a:prstGeom prst="rect">
+                      <a:avLst/>
+                    </a:prstGeom>
+                  </pic:spPr>
+                </pic:pic>
+              </a:graphicData>
+            </a:graphic>
+          </wp:anchor>
+        </w:drawing>
+      </w:r>
+      <w:r>
+        <w:t>Final Product</w:t>
+      </w:r>
+    </w:p>
+    <w:p>
+      <w:r>
+        <w:t>After pivoting drastically due to the failure of the I2C MSP430 Library we wrote, among other things, we ended up with a design based on an Arduino. Represented in breadboard version, the system uses I2C to read infrared values from the MAX30105 sensor, and then after using those values to calculate heart rate, send back graphical representations of heart rate to the 14-Segment Display. To model a simple threshold algorithm, if the user heart rate exceeds 80 BPM, it triggers a “Love” animation, indicating to the user that they have the potential to be in love (note, this system has an extremely high false positive rate).</w:t>
+      </w:r>
+      <w:bookmarkStart w:id="0" w:name="_GoBack"/>
+      <w:bookmarkEnd w:id="0"/>
+    </w:p>
+    <w:p>
+      <w:pPr>
+        <w:pStyle w:val="Heading1"/>
+      </w:pPr>
+      <w:r>
         <w:t>References</w:t>
+      </w:r>
+    </w:p>
+    <w:p>
+      <w:pPr>
+        <w:spacing w:after="0"/>
+      </w:pPr>
+      <w:proofErr w:type="spellStart"/>
+      <w:r>
+        <w:t>Adafruit</w:t>
+      </w:r>
+      <w:proofErr w:type="spellEnd"/>
+      <w:r>
+        <w:t xml:space="preserve">. </w:t>
+      </w:r>
+      <w:r>
+        <w:t>“</w:t>
+      </w:r>
+      <w:proofErr w:type="spellStart"/>
+      <w:r>
+        <w:t>Adafruit</w:t>
+      </w:r>
+      <w:proofErr w:type="spellEnd"/>
+      <w:r>
+        <w:t>/</w:t>
+      </w:r>
+      <w:proofErr w:type="spellStart"/>
+      <w:r>
+        <w:t>Adafruit_LED_Backpack</w:t>
+      </w:r>
+      <w:proofErr w:type="spellEnd"/>
+      <w:r>
+        <w:t>.”</w:t>
+      </w:r>
+      <w:r>
+        <w:t xml:space="preserve"> GitHub. </w:t>
+      </w:r>
+      <w:proofErr w:type="spellStart"/>
+      <w:r>
+        <w:t>N.p</w:t>
+      </w:r>
+      <w:proofErr w:type="spellEnd"/>
+      <w:r>
+        <w:t xml:space="preserve">., </w:t>
+      </w:r>
+      <w:r>
+        <w:t>05 Dec. 2016. Web. 04 May 2017. “</w:t>
+      </w:r>
+      <w:r>
+        <w:t>MAX30105_Particle_Sensor_Breakout.</w:t>
+      </w:r>
+      <w:r>
+        <w:t xml:space="preserve">” </w:t>
+      </w:r>
+      <w:r>
+        <w:t xml:space="preserve">N.p., </w:t>
+      </w:r>
+      <w:proofErr w:type="spellStart"/>
+      <w:r>
+        <w:t>n.d.</w:t>
+      </w:r>
+      <w:proofErr w:type="spellEnd"/>
+      <w:r>
+        <w:t xml:space="preserve"> Web.</w:t>
+      </w:r>
+    </w:p>
+    <w:p>
+      <w:pPr>
+        <w:spacing w:after="0"/>
+      </w:pPr>
+    </w:p>
+    <w:p>
+      <w:pPr>
+        <w:spacing w:after="0"/>
+      </w:pPr>
+      <w:r>
+        <w:t>“</w:t>
+      </w:r>
+      <w:r>
+        <w:t>Miniaturized Pulse Oximeter Reference Design.&amp;</w:t>
+      </w:r>
+      <w:proofErr w:type="spellStart"/>
+      <w:r>
+        <w:t>quot</w:t>
+      </w:r>
+      <w:proofErr w:type="spellEnd"/>
+      <w:r>
+        <w:t>; TIDA-00311 Miniat</w:t>
+      </w:r>
+      <w:r>
+        <w:t xml:space="preserve">urized Pulse Oximeter Reference </w:t>
+      </w:r>
+      <w:r>
+        <w:t>Design (</w:t>
+      </w:r>
+      <w:proofErr w:type="spellStart"/>
+      <w:r>
+        <w:t>n.d.</w:t>
+      </w:r>
+      <w:proofErr w:type="spellEnd"/>
+      <w:r>
+        <w:t xml:space="preserve">): n. </w:t>
+      </w:r>
+      <w:proofErr w:type="spellStart"/>
+      <w:r>
+        <w:t>pag</w:t>
+      </w:r>
+      <w:proofErr w:type="spellEnd"/>
+      <w:r>
+        <w:t>. Www.ti.com. Web.</w:t>
+      </w:r>
+    </w:p>
+    <w:p>
+      <w:pPr>
+        <w:spacing w:after="0"/>
+      </w:pPr>
+    </w:p>
+    <w:p>
+      <w:pPr>
+        <w:spacing w:after="0"/>
+      </w:pPr>
+      <w:r>
+        <w:t xml:space="preserve">Ram Mapping 16*8 Led Controller Driver With </w:t>
+      </w:r>
+      <w:proofErr w:type="spellStart"/>
+      <w:r>
+        <w:t>Keyscan</w:t>
+      </w:r>
+      <w:proofErr w:type="spellEnd"/>
+      <w:r>
+        <w:t xml:space="preserve">. </w:t>
+      </w:r>
+      <w:r>
+        <w:t>“</w:t>
+      </w:r>
+      <w:r>
+        <w:t>RAM Map</w:t>
+      </w:r>
+      <w:r>
+        <w:t xml:space="preserve">ping 16*8 LED Controller Driver </w:t>
+      </w:r>
+      <w:r>
+        <w:t>with</w:t>
+      </w:r>
+      <w:r>
+        <w:t xml:space="preserve"> </w:t>
+      </w:r>
+      <w:proofErr w:type="spellStart"/>
+      <w:r>
+        <w:t>Keyscan</w:t>
+      </w:r>
+      <w:proofErr w:type="spellEnd"/>
+      <w:r>
+        <w:t>.”</w:t>
+      </w:r>
+      <w:r>
+        <w:t xml:space="preserve"> HT16K33</w:t>
+      </w:r>
+      <w:r>
+        <w:t xml:space="preserve"> (n.d.): n. </w:t>
+      </w:r>
+      <w:proofErr w:type="spellStart"/>
+      <w:r>
+        <w:t>pag</w:t>
+      </w:r>
+      <w:proofErr w:type="spellEnd"/>
+      <w:r>
+        <w:t xml:space="preserve">. </w:t>
+      </w:r>
+      <w:proofErr w:type="spellStart"/>
+      <w:r>
+        <w:t>Adafruit</w:t>
+      </w:r>
+      <w:proofErr w:type="spellEnd"/>
+      <w:r>
+        <w:t xml:space="preserve">. Web. </w:t>
+      </w:r>
+    </w:p>
+    <w:p>
+      <w:pPr>
+        <w:spacing w:after="0"/>
+      </w:pPr>
+    </w:p>
+    <w:p>
+      <w:pPr>
+        <w:spacing w:after="0"/>
+      </w:pPr>
+      <w:r>
+        <w:t xml:space="preserve">SFUPTOWNMAKER. </w:t>
+      </w:r>
+      <w:r>
+        <w:t>“</w:t>
+      </w:r>
+      <w:r>
+        <w:t>I2C</w:t>
+      </w:r>
+      <w:r>
+        <w:t>.”</w:t>
+      </w:r>
+      <w:r>
+        <w:t xml:space="preserve"> I2C. </w:t>
+      </w:r>
+      <w:proofErr w:type="spellStart"/>
+      <w:r>
+        <w:t>N.p</w:t>
+      </w:r>
+      <w:proofErr w:type="spellEnd"/>
+      <w:r>
+        <w:t xml:space="preserve">., </w:t>
+      </w:r>
+      <w:proofErr w:type="spellStart"/>
+      <w:r>
+        <w:t>n.d.</w:t>
+      </w:r>
+      <w:proofErr w:type="spellEnd"/>
+      <w:r>
+        <w:t xml:space="preserve"> Web. 04 May 2017.</w:t>
+      </w:r>
+    </w:p>
+    <w:p>
+      <w:pPr>
+        <w:spacing w:after="0"/>
+      </w:pPr>
+    </w:p>
+    <w:p>
+      <w:pPr>
+        <w:spacing w:after="0"/>
+      </w:pPr>
+      <w:proofErr w:type="spellStart"/>
+      <w:r>
+        <w:t>Sparkfun</w:t>
+      </w:r>
+      <w:proofErr w:type="spellEnd"/>
+      <w:r>
+        <w:t xml:space="preserve">. </w:t>
+      </w:r>
+      <w:r>
+        <w:t>“</w:t>
+      </w:r>
+      <w:proofErr w:type="spellStart"/>
+      <w:r>
+        <w:t>Sparkfun</w:t>
+      </w:r>
+      <w:proofErr w:type="spellEnd"/>
+      <w:r>
+        <w:t>/MAX30105_Particle_Sensor_Breakout</w:t>
+      </w:r>
+      <w:r>
+        <w:t>.”</w:t>
+      </w:r>
+      <w:r>
+        <w:t xml:space="preserve"> GitHub. </w:t>
+      </w:r>
+      <w:proofErr w:type="spellStart"/>
+      <w:r>
+        <w:t>N.p</w:t>
+      </w:r>
+      <w:proofErr w:type="spellEnd"/>
+      <w:r>
+        <w:t xml:space="preserve">., 01 Dec. 2016. Web. 04 May </w:t>
+      </w:r>
+      <w:r>
+        <w:t>2017.</w:t>
+      </w:r>
+    </w:p>
+    <w:p>
+      <w:pPr>
+        <w:spacing w:after="0"/>
+      </w:pPr>
+    </w:p>
+    <w:p>
+      <w:pPr>
+        <w:spacing w:after="0"/>
+      </w:pPr>
+      <w:proofErr w:type="spellStart"/>
+      <w:r>
+        <w:t>Tilakaratna</w:t>
+      </w:r>
+      <w:proofErr w:type="spellEnd"/>
+      <w:r>
+        <w:t xml:space="preserve">, </w:t>
+      </w:r>
+      <w:proofErr w:type="spellStart"/>
+      <w:r>
+        <w:t>Prasana</w:t>
+      </w:r>
+      <w:proofErr w:type="spellEnd"/>
+      <w:r>
+        <w:t xml:space="preserve">. </w:t>
+      </w:r>
+      <w:r>
+        <w:t>“</w:t>
+      </w:r>
+      <w:r>
+        <w:t>How Pulse Oximeters Work Explained Simply</w:t>
+      </w:r>
+      <w:r>
+        <w:t>.”</w:t>
+      </w:r>
+      <w:r>
+        <w:t xml:space="preserve"> HowEquipmentWorks.com. </w:t>
+      </w:r>
+      <w:proofErr w:type="spellStart"/>
+      <w:r>
+        <w:t>N.p</w:t>
+      </w:r>
+      <w:proofErr w:type="spellEnd"/>
+      <w:r>
+        <w:t xml:space="preserve">., </w:t>
+      </w:r>
+      <w:proofErr w:type="spellStart"/>
+      <w:r>
+        <w:t>n.d.</w:t>
+      </w:r>
+      <w:proofErr w:type="spellEnd"/>
+      <w:r>
+        <w:t xml:space="preserve"> Web. 04 May 2017.</w:t>
       </w:r>
     </w:p>
     <w:sectPr>
@@ -1366,6 +2859,7 @@
     <w:lsdException w:name="HTML Sample" w:semiHidden="1" w:unhideWhenUsed="1"/>
     <w:lsdException w:name="HTML Typewriter" w:semiHidden="1" w:unhideWhenUsed="1"/>
     <w:lsdException w:name="HTML Variable" w:semiHidden="1" w:unhideWhenUsed="1"/>
+    <w:lsdException w:name="Normal Table" w:semiHidden="1" w:unhideWhenUsed="1"/>
     <w:lsdException w:name="annotation subject" w:semiHidden="1" w:unhideWhenUsed="1"/>
     <w:lsdException w:name="No List" w:semiHidden="1" w:unhideWhenUsed="1"/>
     <w:lsdException w:name="Outline List 1" w:semiHidden="1" w:unhideWhenUsed="1"/>
@@ -1410,6 +2904,7 @@
     <w:lsdException w:name="Table Professional" w:semiHidden="1" w:unhideWhenUsed="1"/>
     <w:lsdException w:name="Table Subtle 1" w:semiHidden="1" w:unhideWhenUsed="1"/>
     <w:lsdException w:name="Table Subtle 2" w:semiHidden="1" w:unhideWhenUsed="1"/>
+    <w:lsdException w:name="Table Web 1" w:semiHidden="1" w:unhideWhenUsed="1"/>
     <w:lsdException w:name="Table Web 2" w:semiHidden="1" w:unhideWhenUsed="1"/>
     <w:lsdException w:name="Table Web 3" w:semiHidden="1" w:unhideWhenUsed="1"/>
     <w:lsdException w:name="Balloon Text" w:semiHidden="1" w:unhideWhenUsed="1"/>
